--- a/P_SGE/Docs/Vision_entrevista - Tauani.docx
+++ b/P_SGE/Docs/Vision_entrevista - Tauani.docx
@@ -12,24 +12,14 @@
       <w:r>
         <w:t>G</w:t>
       </w:r>
-      <w:r>
-        <w:fldChar w:fldCharType="begin"/>
-      </w:r>
-      <w:r>
-        <w:instrText xml:space="preserve"> SUBJECT  \* MERGEFORMAT </w:instrText>
-      </w:r>
-      <w:r>
-        <w:fldChar w:fldCharType="separate"/>
-      </w:r>
-      <w:r>
-        <w:t xml:space="preserve">E - Sistema para </w:t>
-      </w:r>
-      <w:r>
-        <w:t>escritórios</w:t>
-      </w:r>
-      <w:r>
-        <w:fldChar w:fldCharType="end"/>
-      </w:r>
+      <w:fldSimple w:instr=" SUBJECT  \* MERGEFORMAT ">
+        <w:r>
+          <w:t xml:space="preserve">E - Sistema para </w:t>
+        </w:r>
+        <w:r>
+          <w:t>escritórios</w:t>
+        </w:r>
+      </w:fldSimple>
     </w:p>
     <w:p>
       <w:pPr>
@@ -149,27 +139,9 @@
               <w:keepNext/>
               <w:ind w:left="72"/>
             </w:pPr>
-            <w:proofErr w:type="spellStart"/>
-            <w:r>
-              <w:t>The</w:t>
-            </w:r>
-            <w:proofErr w:type="spellEnd"/>
-            <w:r>
-              <w:t xml:space="preserve"> </w:t>
-            </w:r>
-            <w:proofErr w:type="spellStart"/>
-            <w:r>
-              <w:t>problem</w:t>
-            </w:r>
-            <w:proofErr w:type="spellEnd"/>
-            <w:r>
-              <w:t xml:space="preserve"> </w:t>
-            </w:r>
-            <w:proofErr w:type="spellStart"/>
-            <w:r>
-              <w:t>of</w:t>
-            </w:r>
-            <w:proofErr w:type="spellEnd"/>
+            <w:r>
+              <w:t>The problem of</w:t>
+            </w:r>
           </w:p>
         </w:tc>
         <w:tc>
@@ -212,13 +184,9 @@
               <w:keepNext/>
               <w:ind w:left="72"/>
             </w:pPr>
-            <w:proofErr w:type="spellStart"/>
-            <w:proofErr w:type="gramStart"/>
             <w:r>
               <w:t>affects</w:t>
             </w:r>
-            <w:proofErr w:type="spellEnd"/>
-            <w:proofErr w:type="gramEnd"/>
           </w:p>
         </w:tc>
         <w:tc>
@@ -346,14 +314,9 @@
               <w:t xml:space="preserve"> os processos de atendimento e financeiros e desenvolver um sist</w:t>
             </w:r>
             <w:r>
-              <w:t xml:space="preserve">ema que sistematize essas duas áreas da </w:t>
-            </w:r>
-            <w:proofErr w:type="gramStart"/>
-            <w:r>
-              <w:t>empresa.</w:t>
+              <w:t>ema que sistematize essas duas áreas da empresa.</w:t>
             </w:r>
             <w:commentRangeEnd w:id="3"/>
-            <w:proofErr w:type="gramEnd"/>
             <w:r>
               <w:rPr>
                 <w:rStyle w:val="Refdecomentrio"/>
@@ -377,25 +340,8 @@
       <w:bookmarkStart w:id="7" w:name="_Toc452813580"/>
       <w:bookmarkStart w:id="8" w:name="_Toc512930908"/>
       <w:bookmarkStart w:id="9" w:name="_Toc20715757"/>
-      <w:proofErr w:type="spellStart"/>
-      <w:r>
-        <w:t>Product</w:t>
-      </w:r>
-      <w:proofErr w:type="spellEnd"/>
-      <w:r>
-        <w:t xml:space="preserve"> </w:t>
-      </w:r>
-      <w:proofErr w:type="spellStart"/>
-      <w:r>
-        <w:t>Position</w:t>
-      </w:r>
-      <w:proofErr w:type="spellEnd"/>
-      <w:r>
-        <w:t xml:space="preserve"> </w:t>
-      </w:r>
-      <w:proofErr w:type="spellStart"/>
-      <w:r>
-        <w:t>Statement</w:t>
+      <w:r>
+        <w:t>Product Position Statement</w:t>
       </w:r>
       <w:bookmarkEnd w:id="4"/>
       <w:bookmarkEnd w:id="5"/>
@@ -403,7 +349,6 @@
       <w:bookmarkEnd w:id="7"/>
       <w:bookmarkEnd w:id="8"/>
       <w:bookmarkEnd w:id="9"/>
-      <w:proofErr w:type="spellEnd"/>
     </w:p>
     <w:p>
       <w:pPr>
@@ -457,11 +402,9 @@
             <w:pPr>
               <w:pStyle w:val="InfoBlue"/>
             </w:pPr>
-            <w:proofErr w:type="spellStart"/>
             <w:r>
               <w:t>Cmei</w:t>
             </w:r>
-            <w:proofErr w:type="spellEnd"/>
             <w:r>
               <w:t xml:space="preserve"> – escritório de contabilidade</w:t>
             </w:r>
@@ -504,12 +447,10 @@
             <w:pPr>
               <w:pStyle w:val="InfoBlue"/>
             </w:pPr>
-            <w:proofErr w:type="gramStart"/>
             <w:r>
               <w:t>Otimizar</w:t>
             </w:r>
             <w:commentRangeStart w:id="10"/>
-            <w:proofErr w:type="gramEnd"/>
             <w:r>
               <w:t xml:space="preserve"> o controle do</w:t>
             </w:r>
@@ -613,11 +554,9 @@
               <w:keepNext/>
               <w:ind w:left="72"/>
             </w:pPr>
-            <w:proofErr w:type="spellStart"/>
             <w:r>
               <w:t>That</w:t>
             </w:r>
-            <w:proofErr w:type="spellEnd"/>
           </w:p>
         </w:tc>
         <w:tc>
@@ -672,11 +611,9 @@
               <w:keepNext/>
               <w:ind w:left="72"/>
             </w:pPr>
-            <w:proofErr w:type="spellStart"/>
             <w:r>
               <w:t>Unlike</w:t>
             </w:r>
-            <w:proofErr w:type="spellEnd"/>
           </w:p>
         </w:tc>
         <w:tc>
@@ -696,7 +633,6 @@
             <w:r>
               <w:t xml:space="preserve">A solução que </w:t>
             </w:r>
-            <w:proofErr w:type="gramStart"/>
             <w:r>
               <w:t>serão</w:t>
             </w:r>
@@ -706,7 +642,6 @@
             <w:r>
               <w:t>s</w:t>
             </w:r>
-            <w:proofErr w:type="gramEnd"/>
             <w:r>
               <w:t xml:space="preserve"> </w:t>
             </w:r>
@@ -764,19 +699,9 @@
               <w:pStyle w:val="Corpodetexto"/>
               <w:ind w:left="72"/>
             </w:pPr>
-            <w:proofErr w:type="spellStart"/>
-            <w:r>
-              <w:t>Our</w:t>
-            </w:r>
-            <w:proofErr w:type="spellEnd"/>
-            <w:r>
-              <w:t xml:space="preserve"> </w:t>
-            </w:r>
-            <w:proofErr w:type="spellStart"/>
-            <w:r>
-              <w:t>product</w:t>
-            </w:r>
-            <w:proofErr w:type="spellEnd"/>
+            <w:r>
+              <w:t>Our product</w:t>
+            </w:r>
           </w:p>
         </w:tc>
         <w:tc>
@@ -850,41 +775,21 @@
       <w:pPr>
         <w:pStyle w:val="Ttulo1"/>
       </w:pPr>
-      <w:proofErr w:type="spellStart"/>
-      <w:r>
-        <w:t>Stakeholder</w:t>
-      </w:r>
-      <w:proofErr w:type="spellEnd"/>
-      <w:r>
-        <w:t xml:space="preserve"> </w:t>
-      </w:r>
-      <w:proofErr w:type="spellStart"/>
-      <w:r>
-        <w:t>Descriptions</w:t>
+      <w:r>
+        <w:t>Stakeholder Descriptions</w:t>
       </w:r>
       <w:bookmarkEnd w:id="13"/>
       <w:bookmarkEnd w:id="14"/>
       <w:bookmarkEnd w:id="15"/>
       <w:bookmarkEnd w:id="16"/>
-      <w:proofErr w:type="spellEnd"/>
     </w:p>
     <w:p>
       <w:pPr>
         <w:pStyle w:val="Ttulo2"/>
       </w:pPr>
-      <w:proofErr w:type="spellStart"/>
-      <w:r>
-        <w:t>Stakeholder</w:t>
-      </w:r>
-      <w:proofErr w:type="spellEnd"/>
-      <w:r>
-        <w:t xml:space="preserve"> </w:t>
-      </w:r>
-      <w:proofErr w:type="spellStart"/>
-      <w:r>
-        <w:t>Summary</w:t>
-      </w:r>
-      <w:proofErr w:type="spellEnd"/>
+      <w:r>
+        <w:t>Stakeholder Summary</w:t>
+      </w:r>
     </w:p>
     <w:tbl>
       <w:tblPr>
@@ -921,7 +826,6 @@
                 <w:bCs/>
               </w:rPr>
             </w:pPr>
-            <w:proofErr w:type="spellStart"/>
             <w:r>
               <w:rPr>
                 <w:b/>
@@ -929,7 +833,6 @@
               </w:rPr>
               <w:t>Name</w:t>
             </w:r>
-            <w:proofErr w:type="spellEnd"/>
           </w:p>
         </w:tc>
         <w:tc>
@@ -943,7 +846,6 @@
                 <w:bCs/>
               </w:rPr>
             </w:pPr>
-            <w:proofErr w:type="spellStart"/>
             <w:r>
               <w:rPr>
                 <w:b/>
@@ -951,7 +853,6 @@
               </w:rPr>
               <w:t>Description</w:t>
             </w:r>
-            <w:proofErr w:type="spellEnd"/>
           </w:p>
         </w:tc>
         <w:tc>
@@ -965,7 +866,6 @@
                 <w:bCs/>
               </w:rPr>
             </w:pPr>
-            <w:proofErr w:type="spellStart"/>
             <w:r>
               <w:rPr>
                 <w:b/>
@@ -973,7 +873,6 @@
               </w:rPr>
               <w:t>Responsibilities</w:t>
             </w:r>
-            <w:proofErr w:type="spellEnd"/>
           </w:p>
         </w:tc>
       </w:tr>
@@ -1153,13 +1052,8 @@
               <w:pStyle w:val="InfoBlue"/>
             </w:pPr>
             <w:r>
-              <w:t xml:space="preserve">Testa </w:t>
-            </w:r>
-            <w:proofErr w:type="gramStart"/>
-            <w:r>
-              <w:t>Aplicação desenvolvidas</w:t>
-            </w:r>
-            <w:proofErr w:type="gramEnd"/>
+              <w:t>Testa Aplicação desenvolvidas</w:t>
+            </w:r>
           </w:p>
         </w:tc>
         <w:tc>
@@ -1269,17 +1163,8 @@
       <w:bookmarkStart w:id="23" w:name="_Toc452813585"/>
       <w:bookmarkStart w:id="24" w:name="_Toc512930912"/>
       <w:bookmarkStart w:id="25" w:name="_Toc20715759"/>
-      <w:proofErr w:type="spellStart"/>
-      <w:r>
-        <w:t>User</w:t>
-      </w:r>
-      <w:proofErr w:type="spellEnd"/>
-      <w:r>
-        <w:t xml:space="preserve"> </w:t>
-      </w:r>
-      <w:proofErr w:type="spellStart"/>
-      <w:r>
-        <w:t>Environment</w:t>
+      <w:r>
+        <w:t>User Environment</w:t>
       </w:r>
       <w:bookmarkEnd w:id="18"/>
       <w:bookmarkEnd w:id="19"/>
@@ -1289,7 +1174,6 @@
       <w:bookmarkEnd w:id="23"/>
       <w:bookmarkEnd w:id="24"/>
       <w:bookmarkEnd w:id="25"/>
-      <w:proofErr w:type="spellEnd"/>
     </w:p>
     <w:p>
       <w:pPr>
@@ -1317,121 +1201,7 @@
         <w:rPr>
           <w:lang w:val="en-US"/>
         </w:rPr>
-        <w:t xml:space="preserve">O </w:t>
-      </w:r>
-      <w:proofErr w:type="spellStart"/>
-      <w:r>
-        <w:rPr>
-          <w:lang w:val="en-US"/>
-        </w:rPr>
-        <w:t>sistema</w:t>
-      </w:r>
-      <w:proofErr w:type="spellEnd"/>
-      <w:r>
-        <w:rPr>
-          <w:lang w:val="en-US"/>
-        </w:rPr>
-        <w:t xml:space="preserve"> </w:t>
-      </w:r>
-      <w:proofErr w:type="spellStart"/>
-      <w:r>
-        <w:rPr>
-          <w:lang w:val="en-US"/>
-        </w:rPr>
-        <w:t>terá</w:t>
-      </w:r>
-      <w:proofErr w:type="spellEnd"/>
-      <w:r>
-        <w:rPr>
-          <w:lang w:val="en-US"/>
-        </w:rPr>
-        <w:t xml:space="preserve"> um </w:t>
-      </w:r>
-      <w:proofErr w:type="spellStart"/>
-      <w:r>
-        <w:rPr>
-          <w:lang w:val="en-US"/>
-        </w:rPr>
-        <w:t>servidor</w:t>
-      </w:r>
-      <w:proofErr w:type="spellEnd"/>
-      <w:r>
-        <w:rPr>
-          <w:lang w:val="en-US"/>
-        </w:rPr>
-        <w:t xml:space="preserve"> local com </w:t>
-      </w:r>
-      <w:proofErr w:type="spellStart"/>
-      <w:r>
-        <w:rPr>
-          <w:lang w:val="en-US"/>
-        </w:rPr>
-        <w:t>uma</w:t>
-      </w:r>
-      <w:proofErr w:type="spellEnd"/>
-      <w:r>
-        <w:rPr>
-          <w:lang w:val="en-US"/>
-        </w:rPr>
-        <w:t xml:space="preserve"> </w:t>
-      </w:r>
-      <w:proofErr w:type="spellStart"/>
-      <w:r>
-        <w:rPr>
-          <w:lang w:val="en-US"/>
-        </w:rPr>
-        <w:t>rede</w:t>
-      </w:r>
-      <w:proofErr w:type="spellEnd"/>
-      <w:r>
-        <w:rPr>
-          <w:lang w:val="en-US"/>
-        </w:rPr>
-        <w:t xml:space="preserve"> </w:t>
-      </w:r>
-      <w:proofErr w:type="spellStart"/>
-      <w:r>
-        <w:rPr>
-          <w:lang w:val="en-US"/>
-        </w:rPr>
-        <w:t>interna</w:t>
-      </w:r>
-      <w:proofErr w:type="spellEnd"/>
-      <w:r>
-        <w:rPr>
-          <w:lang w:val="en-US"/>
-        </w:rPr>
-        <w:t xml:space="preserve"> </w:t>
-      </w:r>
-      <w:proofErr w:type="spellStart"/>
-      <w:proofErr w:type="gramStart"/>
-      <w:r>
-        <w:rPr>
-          <w:lang w:val="en-US"/>
-        </w:rPr>
-        <w:t>ja</w:t>
-      </w:r>
-      <w:proofErr w:type="spellEnd"/>
-      <w:proofErr w:type="gramEnd"/>
-      <w:r>
-        <w:rPr>
-          <w:lang w:val="en-US"/>
-        </w:rPr>
-        <w:t xml:space="preserve"> </w:t>
-      </w:r>
-      <w:proofErr w:type="spellStart"/>
-      <w:r>
-        <w:rPr>
-          <w:lang w:val="en-US"/>
-        </w:rPr>
-        <w:t>existente</w:t>
-      </w:r>
-      <w:proofErr w:type="spellEnd"/>
-      <w:r>
-        <w:rPr>
-          <w:lang w:val="en-US"/>
-        </w:rPr>
-        <w:t>.</w:t>
+        <w:t>O sistema terá um servidor local com uma rede interna ja existente.</w:t>
       </w:r>
     </w:p>
     <w:p>
@@ -1521,7 +1291,6 @@
           <w:lang w:val="en-US"/>
         </w:rPr>
       </w:pPr>
-      <w:proofErr w:type="gramStart"/>
       <w:r>
         <w:rPr>
           <w:lang w:val="en-US"/>
@@ -1550,91 +1319,26 @@
         <w:rPr>
           <w:lang w:val="en-US"/>
         </w:rPr>
-        <w:t xml:space="preserve"> </w:t>
-      </w:r>
-      <w:proofErr w:type="spellStart"/>
+        <w:t xml:space="preserve"> são </w:t>
+      </w:r>
       <w:r>
         <w:rPr>
           <w:lang w:val="en-US"/>
         </w:rPr>
-        <w:t>são</w:t>
-      </w:r>
-      <w:proofErr w:type="spellEnd"/>
+        <w:t>trabalhosas e po</w:t>
+      </w:r>
       <w:r>
         <w:rPr>
           <w:lang w:val="en-US"/>
         </w:rPr>
-        <w:t xml:space="preserve"> </w:t>
-      </w:r>
-      <w:proofErr w:type="spellStart"/>
+        <w:t>n</w:t>
+      </w:r>
       <w:r>
         <w:rPr>
           <w:lang w:val="en-US"/>
         </w:rPr>
-        <w:t>trabalhosas</w:t>
-      </w:r>
-      <w:proofErr w:type="spellEnd"/>
-      <w:r>
-        <w:rPr>
-          <w:lang w:val="en-US"/>
-        </w:rPr>
-        <w:t xml:space="preserve"> e </w:t>
-      </w:r>
-      <w:proofErr w:type="spellStart"/>
-      <w:r>
-        <w:rPr>
-          <w:lang w:val="en-US"/>
-        </w:rPr>
-        <w:t>po</w:t>
-      </w:r>
-      <w:r>
-        <w:rPr>
-          <w:lang w:val="en-US"/>
-        </w:rPr>
-        <w:t>n</w:t>
-      </w:r>
-      <w:r>
-        <w:rPr>
-          <w:lang w:val="en-US"/>
-        </w:rPr>
-        <w:t>tuais</w:t>
-      </w:r>
-      <w:proofErr w:type="spellEnd"/>
-      <w:r>
-        <w:rPr>
-          <w:lang w:val="en-US"/>
-        </w:rPr>
-        <w:t xml:space="preserve"> com </w:t>
-      </w:r>
-      <w:proofErr w:type="spellStart"/>
-      <w:r>
-        <w:rPr>
-          <w:lang w:val="en-US"/>
-        </w:rPr>
-        <w:t>erros</w:t>
-      </w:r>
-      <w:proofErr w:type="spellEnd"/>
-      <w:r>
-        <w:rPr>
-          <w:lang w:val="en-US"/>
-        </w:rPr>
-        <w:t xml:space="preserve"> </w:t>
-      </w:r>
-      <w:proofErr w:type="spellStart"/>
-      <w:r>
-        <w:rPr>
-          <w:lang w:val="en-US"/>
-        </w:rPr>
-        <w:t>frequentes</w:t>
-      </w:r>
-      <w:proofErr w:type="spellEnd"/>
-      <w:r>
-        <w:rPr>
-          <w:lang w:val="en-US"/>
-        </w:rPr>
-        <w:t>.</w:t>
-      </w:r>
-      <w:proofErr w:type="gramEnd"/>
+        <w:t>tuais com erros frequentes.</w:t>
+      </w:r>
     </w:p>
     <w:p>
       <w:pPr>
@@ -1675,15 +1379,7 @@
         <w:t xml:space="preserve">Which system platforms are in use today? </w:t>
       </w:r>
       <w:r>
-        <w:t xml:space="preserve">Future </w:t>
-      </w:r>
-      <w:proofErr w:type="spellStart"/>
-      <w:r>
-        <w:t>platforms</w:t>
-      </w:r>
-      <w:proofErr w:type="spellEnd"/>
-      <w:r>
-        <w:t>?</w:t>
+        <w:t>Future platforms?</w:t>
       </w:r>
     </w:p>
     <w:p>
@@ -1698,12 +1394,7 @@
         <w:t>erá</w:t>
       </w:r>
       <w:r>
-        <w:t xml:space="preserve"> desenvolvido em Python com banco de dados em </w:t>
-      </w:r>
-      <w:proofErr w:type="spellStart"/>
-      <w:proofErr w:type="gramStart"/>
-      <w:r>
-        <w:t>P</w:t>
+        <w:t xml:space="preserve"> desenvolvido em Python com banco de dados em P</w:t>
       </w:r>
       <w:r>
         <w:t>ostgre</w:t>
@@ -1711,8 +1402,6 @@
       <w:r>
         <w:t>SQL</w:t>
       </w:r>
-      <w:proofErr w:type="spellEnd"/>
-      <w:proofErr w:type="gramEnd"/>
       <w:r>
         <w:t>.</w:t>
       </w:r>
@@ -1783,13 +1472,8 @@
       <w:bookmarkStart w:id="30" w:name="_Toc512930915"/>
       <w:bookmarkStart w:id="31" w:name="_Toc20715760"/>
       <w:bookmarkEnd w:id="17"/>
-      <w:proofErr w:type="spellStart"/>
-      <w:r>
-        <w:t>Product</w:t>
-      </w:r>
-      <w:proofErr w:type="spellEnd"/>
-      <w:r>
-        <w:t xml:space="preserve"> Overview</w:t>
+      <w:r>
+        <w:t>Product Overview</w:t>
       </w:r>
       <w:bookmarkEnd w:id="28"/>
       <w:bookmarkEnd w:id="29"/>
@@ -1803,30 +1487,15 @@
       <w:bookmarkStart w:id="32" w:name="_Toc452813588"/>
       <w:bookmarkStart w:id="33" w:name="_Toc512930913"/>
       <w:bookmarkStart w:id="34" w:name="_Toc20715763"/>
-      <w:proofErr w:type="spellStart"/>
       <w:r>
         <w:t>Needs</w:t>
       </w:r>
       <w:bookmarkEnd w:id="32"/>
       <w:bookmarkEnd w:id="33"/>
-      <w:proofErr w:type="spellEnd"/>
-      <w:r>
-        <w:t xml:space="preserve"> </w:t>
-      </w:r>
-      <w:proofErr w:type="spellStart"/>
-      <w:r>
-        <w:t>and</w:t>
-      </w:r>
-      <w:proofErr w:type="spellEnd"/>
-      <w:r>
-        <w:t xml:space="preserve"> </w:t>
-      </w:r>
-      <w:proofErr w:type="spellStart"/>
-      <w:r>
-        <w:t>Features</w:t>
+      <w:r>
+        <w:t xml:space="preserve"> and Features</w:t>
       </w:r>
       <w:bookmarkEnd w:id="34"/>
-      <w:proofErr w:type="spellEnd"/>
     </w:p>
     <w:p>
       <w:pPr>
@@ -1904,7 +1573,6 @@
                 <w:bCs/>
               </w:rPr>
             </w:pPr>
-            <w:proofErr w:type="spellStart"/>
             <w:r>
               <w:rPr>
                 <w:b/>
@@ -1912,7 +1580,6 @@
               </w:rPr>
               <w:t>Need</w:t>
             </w:r>
-            <w:proofErr w:type="spellEnd"/>
           </w:p>
         </w:tc>
         <w:tc>
@@ -1928,7 +1595,6 @@
                 <w:bCs/>
               </w:rPr>
             </w:pPr>
-            <w:proofErr w:type="spellStart"/>
             <w:r>
               <w:rPr>
                 <w:b/>
@@ -1936,7 +1602,6 @@
               </w:rPr>
               <w:t>Priority</w:t>
             </w:r>
-            <w:proofErr w:type="spellEnd"/>
           </w:p>
         </w:tc>
         <w:tc>
@@ -1952,7 +1617,6 @@
                 <w:bCs/>
               </w:rPr>
             </w:pPr>
-            <w:proofErr w:type="spellStart"/>
             <w:r>
               <w:rPr>
                 <w:b/>
@@ -1960,7 +1624,6 @@
               </w:rPr>
               <w:t>Features</w:t>
             </w:r>
-            <w:proofErr w:type="spellEnd"/>
           </w:p>
         </w:tc>
         <w:tc>
@@ -1976,21 +1639,12 @@
                 <w:bCs/>
               </w:rPr>
             </w:pPr>
-            <w:proofErr w:type="spellStart"/>
             <w:r>
               <w:rPr>
                 <w:b/>
                 <w:bCs/>
               </w:rPr>
-              <w:t>Planned</w:t>
-            </w:r>
-            <w:proofErr w:type="spellEnd"/>
-            <w:r>
-              <w:rPr>
-                <w:b/>
-                <w:bCs/>
-              </w:rPr>
-              <w:t xml:space="preserve"> Release</w:t>
+              <w:t>Planned Release</w:t>
             </w:r>
           </w:p>
         </w:tc>
@@ -2271,31 +1925,13 @@
       <w:bookmarkStart w:id="36" w:name="_Toc452813602"/>
       <w:bookmarkStart w:id="37" w:name="_Toc512930919"/>
       <w:bookmarkStart w:id="38" w:name="_Toc20715765"/>
-      <w:proofErr w:type="spellStart"/>
-      <w:r>
-        <w:t>Other</w:t>
-      </w:r>
-      <w:proofErr w:type="spellEnd"/>
-      <w:r>
-        <w:t xml:space="preserve"> </w:t>
-      </w:r>
-      <w:proofErr w:type="spellStart"/>
-      <w:r>
-        <w:t>Product</w:t>
-      </w:r>
-      <w:proofErr w:type="spellEnd"/>
-      <w:r>
-        <w:t xml:space="preserve"> </w:t>
-      </w:r>
-      <w:proofErr w:type="spellStart"/>
-      <w:r>
-        <w:t>Requirements</w:t>
+      <w:r>
+        <w:t>Other Product Requirements</w:t>
       </w:r>
       <w:bookmarkEnd w:id="35"/>
       <w:bookmarkEnd w:id="36"/>
       <w:bookmarkEnd w:id="37"/>
       <w:bookmarkEnd w:id="38"/>
-      <w:proofErr w:type="spellEnd"/>
     </w:p>
     <w:p>
       <w:pPr>
@@ -2304,35 +1940,25 @@
           <w:lang w:val="en-US"/>
         </w:rPr>
       </w:pPr>
-      <w:proofErr w:type="gramStart"/>
       <w:r>
         <w:rPr>
           <w:lang w:val="en-US"/>
         </w:rPr>
         <w:t>[At a high level, list applicable standards, hardware, or platform requirements; performance requirements; and environmental requirements.</w:t>
       </w:r>
-      <w:proofErr w:type="gramEnd"/>
     </w:p>
     <w:p>
       <w:pPr>
         <w:pStyle w:val="Corpodetexto"/>
       </w:pPr>
       <w:r>
-        <w:t xml:space="preserve">Programa desenvolvido em ambiente </w:t>
-      </w:r>
-      <w:proofErr w:type="spellStart"/>
-      <w:r>
-        <w:t>multi</w:t>
+        <w:t>Programa desenvolvido em ambiente multi</w:t>
       </w:r>
       <w:r>
         <w:t>-</w:t>
       </w:r>
       <w:r>
-        <w:t>plataforma</w:t>
-      </w:r>
-      <w:proofErr w:type="spellEnd"/>
-      <w:r>
-        <w:t xml:space="preserve"> e para dispositivos moveis. </w:t>
+        <w:t xml:space="preserve">plataforma e para dispositivos moveis. </w:t>
       </w:r>
     </w:p>
     <w:p>
@@ -2459,15 +2085,7 @@
         <w:ind w:left="0"/>
       </w:pPr>
       <w:r>
-        <w:t xml:space="preserve">Definir a prioridade desses outros requisitos do produto. Inclua, se </w:t>
-      </w:r>
-      <w:proofErr w:type="gramStart"/>
-      <w:r>
-        <w:t>for</w:t>
-      </w:r>
-      <w:proofErr w:type="gramEnd"/>
-      <w:r>
-        <w:t xml:space="preserve"> útil, atributos como estabilidade, benefício, esforço e risco.]</w:t>
+        <w:t>Definir a prioridade desses outros requisitos do produto. Inclua, se for útil, atributos como estabilidade, benefício, esforço e risco.]</w:t>
       </w:r>
     </w:p>
     <w:tbl>
@@ -2503,7 +2121,6 @@
                 <w:bCs/>
               </w:rPr>
             </w:pPr>
-            <w:proofErr w:type="spellStart"/>
             <w:r>
               <w:rPr>
                 <w:b/>
@@ -2511,23 +2128,13 @@
               </w:rPr>
               <w:t>Requirement</w:t>
             </w:r>
-            <w:proofErr w:type="spellEnd"/>
             <w:r>
               <w:rPr>
                 <w:b/>
                 <w:bCs/>
               </w:rPr>
-              <w:t xml:space="preserve"> – </w:t>
-            </w:r>
-            <w:proofErr w:type="spellStart"/>
-            <w:r>
-              <w:rPr>
-                <w:b/>
-                <w:bCs/>
-              </w:rPr>
-              <w:t>Exigencia</w:t>
-            </w:r>
-            <w:proofErr w:type="spellEnd"/>
+              <w:t xml:space="preserve"> – Exigencia</w:t>
+            </w:r>
           </w:p>
         </w:tc>
         <w:tc>
@@ -2543,7 +2150,6 @@
                 <w:bCs/>
               </w:rPr>
             </w:pPr>
-            <w:proofErr w:type="spellStart"/>
             <w:r>
               <w:rPr>
                 <w:b/>
@@ -2551,7 +2157,6 @@
               </w:rPr>
               <w:t>Priority</w:t>
             </w:r>
-            <w:proofErr w:type="spellEnd"/>
             <w:r>
               <w:rPr>
                 <w:b/>
@@ -2581,29 +2186,12 @@
                 <w:bCs/>
               </w:rPr>
             </w:pPr>
-            <w:proofErr w:type="spellStart"/>
             <w:r>
               <w:rPr>
                 <w:b/>
                 <w:bCs/>
               </w:rPr>
-              <w:t>Planned</w:t>
-            </w:r>
-            <w:proofErr w:type="spellEnd"/>
-            <w:r>
-              <w:rPr>
-                <w:b/>
-                <w:bCs/>
-              </w:rPr>
-              <w:t xml:space="preserve"> </w:t>
-            </w:r>
-            <w:proofErr w:type="gramStart"/>
-            <w:r>
-              <w:rPr>
-                <w:b/>
-                <w:bCs/>
-              </w:rPr>
-              <w:t>Release</w:t>
+              <w:t>Planned Release</w:t>
             </w:r>
             <w:r>
               <w:rPr>
@@ -2617,15 +2205,7 @@
                 <w:b/>
                 <w:bCs/>
               </w:rPr>
-              <w:t>Lançamento</w:t>
-            </w:r>
-            <w:proofErr w:type="gramEnd"/>
-            <w:r>
-              <w:rPr>
-                <w:b/>
-                <w:bCs/>
-              </w:rPr>
-              <w:t xml:space="preserve"> planejado</w:t>
+              <w:t>Lançamento planejado</w:t>
             </w:r>
           </w:p>
         </w:tc>
@@ -2641,15 +2221,7 @@
               <w:ind w:left="0"/>
             </w:pPr>
             <w:r>
-              <w:t>Mapeamento de processos</w:t>
-            </w:r>
-            <w:proofErr w:type="gramStart"/>
-            <w:r>
-              <w:t xml:space="preserve">  </w:t>
-            </w:r>
-            <w:proofErr w:type="gramEnd"/>
-            <w:r>
-              <w:t>‘</w:t>
+              <w:t>Mapeamento de processos  ‘</w:t>
             </w:r>
           </w:p>
         </w:tc>
@@ -2894,7 +2466,7 @@
 
 <file path=word/endnotes.xml><?xml version="1.0" encoding="utf-8"?>
 <w:endnotes xmlns:ve="http://schemas.openxmlformats.org/markup-compatibility/2006" xmlns:o="urn:schemas-microsoft-com:office:office" xmlns:r="http://schemas.openxmlformats.org/officeDocument/2006/relationships" xmlns:m="http://schemas.openxmlformats.org/officeDocument/2006/math" xmlns:v="urn:schemas-microsoft-com:vml" xmlns:wp="http://schemas.openxmlformats.org/drawingml/2006/wordprocessingDrawing" xmlns:w10="urn:schemas-microsoft-com:office:word" xmlns:w="http://schemas.openxmlformats.org/wordprocessingml/2006/main" xmlns:wne="http://schemas.microsoft.com/office/word/2006/wordml">
-  <w:endnote w:type="separator" w:id="-1">
+  <w:endnote w:type="separator" w:id="0">
     <w:p>
       <w:pPr>
         <w:spacing w:line="240" w:lineRule="auto"/>
@@ -2904,7 +2476,7 @@
       </w:r>
     </w:p>
   </w:endnote>
-  <w:endnote w:type="continuationSeparator" w:id="0">
+  <w:endnote w:type="continuationSeparator" w:id="1">
     <w:p>
       <w:pPr>
         <w:spacing w:line="240" w:lineRule="auto"/>
@@ -2953,11 +2525,6 @@
           <w:pPr>
             <w:ind w:right="360"/>
           </w:pPr>
-          <w:proofErr w:type="spellStart"/>
-          <w:r>
-            <w:t>Confidential</w:t>
-          </w:r>
-          <w:proofErr w:type="spellEnd"/>
         </w:p>
       </w:tc>
       <w:tc>
@@ -2974,61 +2541,6 @@
           <w:pPr>
             <w:jc w:val="center"/>
           </w:pPr>
-          <w:r>
-            <w:sym w:font="Symbol" w:char="F0D3"/>
-          </w:r>
-          <w:r>
-            <w:fldChar w:fldCharType="begin"/>
-          </w:r>
-          <w:r>
-            <w:instrText xml:space="preserve"> DOCPROPERTY "Company"  \* MERGEFORMAT </w:instrText>
-          </w:r>
-          <w:r>
-            <w:fldChar w:fldCharType="separate"/>
-          </w:r>
-          <w:r>
-            <w:t>&lt;</w:t>
-          </w:r>
-          <w:proofErr w:type="spellStart"/>
-          <w:r>
-            <w:t>Company</w:t>
-          </w:r>
-          <w:proofErr w:type="spellEnd"/>
-          <w:r>
-            <w:t xml:space="preserve"> </w:t>
-          </w:r>
-          <w:proofErr w:type="spellStart"/>
-          <w:r>
-            <w:t>Name</w:t>
-          </w:r>
-          <w:proofErr w:type="spellEnd"/>
-          <w:r>
-            <w:t>&gt;</w:t>
-          </w:r>
-          <w:r>
-            <w:fldChar w:fldCharType="end"/>
-          </w:r>
-          <w:r>
-            <w:t xml:space="preserve">, </w:t>
-          </w:r>
-          <w:r>
-            <w:fldChar w:fldCharType="begin"/>
-          </w:r>
-          <w:r>
-            <w:instrText xml:space="preserve"> DATE \@ "yyyy" </w:instrText>
-          </w:r>
-          <w:r>
-            <w:fldChar w:fldCharType="separate"/>
-          </w:r>
-          <w:r>
-            <w:rPr>
-              <w:noProof/>
-            </w:rPr>
-            <w:t>2014</w:t>
-          </w:r>
-          <w:r>
-            <w:fldChar w:fldCharType="end"/>
-          </w:r>
         </w:p>
       </w:tc>
       <w:tc>
@@ -3093,7 +2605,7 @@
 
 <file path=word/footnotes.xml><?xml version="1.0" encoding="utf-8"?>
 <w:footnotes xmlns:ve="http://schemas.openxmlformats.org/markup-compatibility/2006" xmlns:o="urn:schemas-microsoft-com:office:office" xmlns:r="http://schemas.openxmlformats.org/officeDocument/2006/relationships" xmlns:m="http://schemas.openxmlformats.org/officeDocument/2006/math" xmlns:v="urn:schemas-microsoft-com:vml" xmlns:wp="http://schemas.openxmlformats.org/drawingml/2006/wordprocessingDrawing" xmlns:w10="urn:schemas-microsoft-com:office:word" xmlns:w="http://schemas.openxmlformats.org/wordprocessingml/2006/main" xmlns:wne="http://schemas.microsoft.com/office/word/2006/wordml">
-  <w:footnote w:type="separator" w:id="-1">
+  <w:footnote w:type="separator" w:id="0">
     <w:p>
       <w:pPr>
         <w:spacing w:line="240" w:lineRule="auto"/>
@@ -3103,7 +2615,7 @@
       </w:r>
     </w:p>
   </w:footnote>
-  <w:footnote w:type="continuationSeparator" w:id="0">
+  <w:footnote w:type="continuationSeparator" w:id="1">
     <w:p>
       <w:pPr>
         <w:spacing w:line="240" w:lineRule="auto"/>
@@ -3192,13 +2704,8 @@
         </w:tcPr>
         <w:p>
           <w:r>
-            <w:t xml:space="preserve">  Date:</w:t>
+            <w:t xml:space="preserve">  Date:  </w:t>
           </w:r>
-          <w:proofErr w:type="gramStart"/>
-          <w:r>
-            <w:t xml:space="preserve">  </w:t>
-          </w:r>
-          <w:proofErr w:type="gramEnd"/>
           <w:r>
             <w:t>14/03/14</w:t>
           </w:r>
